--- a/files/Summary draft.docx
+++ b/files/Summary draft.docx
@@ -8,8 +8,6 @@
           <w:rFonts w:asciiTheme="minorBidi" w:hAnsiTheme="minorBidi"/>
           <w:b/>
           <w:bCs/>
-          <w:sz w:val="26"/>
-          <w:szCs w:val="26"/>
         </w:rPr>
       </w:pPr>
       <w:r>
@@ -17,146 +15,470 @@
           <w:rFonts w:asciiTheme="minorBidi" w:hAnsiTheme="minorBidi"/>
           <w:b/>
           <w:bCs/>
-          <w:sz w:val="26"/>
-          <w:szCs w:val="26"/>
-        </w:rPr>
-        <w:t>Sudoku Solver: Implementing BFS, DLS, and Hybrid Algorithms</w:t>
+        </w:rPr>
+        <w:t>Summary of Hybrid BFS-DLS Improvement</w:t>
       </w:r>
     </w:p>
     <w:p>
       <w:pPr>
         <w:rPr>
           <w:rFonts w:asciiTheme="minorBidi" w:hAnsiTheme="minorBidi"/>
-          <w:sz w:val="22"/>
-          <w:szCs w:val="22"/>
+          <w:sz w:val="20"/>
+          <w:szCs w:val="20"/>
         </w:rPr>
       </w:pPr>
       <w:r>
         <w:rPr>
           <w:rFonts w:asciiTheme="minorBidi" w:hAnsiTheme="minorBidi"/>
-          <w:sz w:val="22"/>
-          <w:szCs w:val="22"/>
-        </w:rPr>
-        <w:t>The Hybrid BFS-DLS algorithm implemented in this project represents a novel improvement in solving standard 9x9 Sudoku puzzles. It combines the exhaustive exploration of Breadth-First Search (BFS) with the depth-focused efficiency of Depth-Limited Search (DLS). By introducing dynamic depth adjustment, the hybrid algorithm addresses the trade-offs between memory usage, time efficiency, and adaptability, making it a versatile solution for puzzles of varying complexity.</w:t>
+          <w:sz w:val="20"/>
+          <w:szCs w:val="20"/>
+        </w:rPr>
+        <w:t>At the start of our project, we implemented a basic 9x9 Sudoku solver using BFS and DLS separately. However, we quickly realized that each algorithm had its drawbacks: BFS used too much memory for larger or more complex puzzles, and DLS could fail if the depth limit wasn’t set right. That’s when we decided to combine the strengths of both algorithms into a hybrid approach—Hybrid BFS-DLS.</w:t>
       </w:r>
     </w:p>
     <w:p>
       <w:pPr>
         <w:rPr>
           <w:rFonts w:asciiTheme="minorBidi" w:hAnsiTheme="minorBidi"/>
-          <w:sz w:val="22"/>
-          <w:szCs w:val="22"/>
+          <w:sz w:val="20"/>
+          <w:szCs w:val="20"/>
         </w:rPr>
       </w:pPr>
       <w:r>
         <w:rPr>
           <w:rFonts w:asciiTheme="minorBidi" w:hAnsiTheme="minorBidi"/>
-          <w:sz w:val="22"/>
-          <w:szCs w:val="22"/>
-        </w:rPr>
-        <w:t>The hybrid algorithm reliably operates for most standard Sudoku puzzles. Its adaptability ensures consistent results across puzzles of varying complexities. While BFS alone may consume excessive memory for challenging puzzles, and DLS may fail if the depth limit is too restrictive, the hybrid approach balances these limitations by dynamically adjusting the depth as BFS progresses.</w:t>
+          <w:sz w:val="20"/>
+          <w:szCs w:val="20"/>
+        </w:rPr>
+        <w:t>This hybrid method dynamically adjusts the depth limit, switching between the exhaustive exploration of BFS and the efficient, depth-focused approach of DLS. It’s designed to find a solution efficiently, without overwhelming memory, while still maintaining enough exploration to solve puzzles of varying complexity.</w:t>
       </w:r>
     </w:p>
     <w:p>
       <w:pPr>
         <w:rPr>
           <w:rFonts w:asciiTheme="minorBidi" w:hAnsiTheme="minorBidi"/>
-          <w:sz w:val="22"/>
-          <w:szCs w:val="22"/>
+          <w:b/>
+          <w:bCs/>
+          <w:sz w:val="20"/>
+          <w:szCs w:val="20"/>
         </w:rPr>
       </w:pPr>
       <w:r>
         <w:rPr>
           <w:rFonts w:asciiTheme="minorBidi" w:hAnsiTheme="minorBidi"/>
-          <w:sz w:val="22"/>
-          <w:szCs w:val="22"/>
-        </w:rPr>
-        <w:t>By dynamically increasing the depth limit, the hybrid algorithm avoids redundant calculations and focuses on promising solution paths. This makes it faster than standalone BFS for more challenging puzzles while maintaining systematic exploration. The hybrid approach reduces the memory overhead of BFS by integrating DLS for deeper exploration. DLS operates with minimal memory usage compared to BFS, which stores all nodes at a given depth level.</w:t>
+          <w:b/>
+          <w:bCs/>
+          <w:sz w:val="20"/>
+          <w:szCs w:val="20"/>
+        </w:rPr>
+        <w:t>Does it work on any puzzle or only sometimes?</w:t>
       </w:r>
     </w:p>
     <w:p>
       <w:pPr>
         <w:rPr>
           <w:rFonts w:asciiTheme="minorBidi" w:hAnsiTheme="minorBidi"/>
-          <w:sz w:val="22"/>
-          <w:szCs w:val="22"/>
+          <w:sz w:val="20"/>
+          <w:szCs w:val="20"/>
         </w:rPr>
       </w:pPr>
       <w:r>
         <w:rPr>
           <w:rFonts w:asciiTheme="minorBidi" w:hAnsiTheme="minorBidi"/>
-          <w:sz w:val="22"/>
-          <w:szCs w:val="22"/>
-        </w:rPr>
-        <w:t>The hybrid algorithm is designed to prioritize efficiently finding a single valid solution. While BFS can enumerate all solutions, the hybrid approach does not explicitly track multiple solutions by default. However, the modular design allows for easy modifications to support finding various solutions.</w:t>
+          <w:sz w:val="20"/>
+          <w:szCs w:val="20"/>
+        </w:rPr>
+        <w:t>The hybrid algorithm is built to work on almost any standard Sudoku puzzle. It adapts to the puzzle’s difficulty and adjusts its approach dynamically, making it more reliable across different types of puzzles. While BFS can sometimes miss solutions for harder puzzles due to memory issues, and DLS can struggle with very restrictive depth limits, the hybrid approach balances both issues. So yes, it works most of the time.</w:t>
       </w:r>
     </w:p>
     <w:p>
       <w:pPr>
         <w:rPr>
           <w:rFonts w:asciiTheme="minorBidi" w:hAnsiTheme="minorBidi"/>
-          <w:sz w:val="22"/>
-          <w:szCs w:val="22"/>
+          <w:b/>
+          <w:bCs/>
+          <w:sz w:val="20"/>
+          <w:szCs w:val="20"/>
         </w:rPr>
       </w:pPr>
       <w:r>
         <w:rPr>
           <w:rFonts w:asciiTheme="minorBidi" w:hAnsiTheme="minorBidi"/>
-          <w:sz w:val="22"/>
-          <w:szCs w:val="22"/>
-        </w:rPr>
-        <w:t>Strengths include dynamic adaptability; the algorithm adjusts the exploration depth based on the puzzle's complexity, maintaining an efficient balance between breadth and depth. Additionally, by offloading deeper exploration to DLS, it significantly reduces memory usage compared to BFS. Scalability: The hybrid design is flexible enough to accommodate larger grids or more complex constraint problems.</w:t>
+          <w:b/>
+          <w:bCs/>
+          <w:sz w:val="20"/>
+          <w:szCs w:val="20"/>
+        </w:rPr>
+        <w:t>Is it efficient time- or space-wise?</w:t>
       </w:r>
     </w:p>
     <w:p>
       <w:pPr>
         <w:rPr>
           <w:rFonts w:asciiTheme="minorBidi" w:hAnsiTheme="minorBidi"/>
-          <w:sz w:val="22"/>
-          <w:szCs w:val="22"/>
+          <w:sz w:val="20"/>
+          <w:szCs w:val="20"/>
         </w:rPr>
       </w:pPr>
       <w:r>
         <w:rPr>
           <w:rFonts w:asciiTheme="minorBidi" w:hAnsiTheme="minorBidi"/>
-          <w:sz w:val="22"/>
-          <w:szCs w:val="22"/>
-        </w:rPr>
-        <w:t>Limitations include the initial depth parameter, which is determined heuristically for the initial depth limit and its incremental adjustments. In some extreme scenarios, fine-tuning may be necessary. The algorithm is optimized for quickly identifying a single solution but will only return all possible solutions if explicitly instructed to do so.</w:t>
+          <w:sz w:val="20"/>
+          <w:szCs w:val="20"/>
+        </w:rPr>
+        <w:t xml:space="preserve">The hybrid algorithm is </w:t>
+      </w:r>
+      <w:r>
+        <w:rPr>
+          <w:rFonts w:asciiTheme="minorBidi" w:hAnsiTheme="minorBidi"/>
+          <w:sz w:val="20"/>
+          <w:szCs w:val="20"/>
+        </w:rPr>
+        <w:t xml:space="preserve">both </w:t>
+      </w:r>
+      <w:r>
+        <w:rPr>
+          <w:rFonts w:asciiTheme="minorBidi" w:hAnsiTheme="minorBidi"/>
+          <w:sz w:val="20"/>
+          <w:szCs w:val="20"/>
+        </w:rPr>
+        <w:t>time- and space-efficient compared to using BFS or DLS alone. It uses BFS to explore the puzzle broadly, but it switches to DLS for deeper exploration</w:t>
+      </w:r>
+      <w:r>
+        <w:rPr>
+          <w:rFonts w:asciiTheme="minorBidi" w:hAnsiTheme="minorBidi"/>
+          <w:sz w:val="20"/>
+          <w:szCs w:val="20"/>
+        </w:rPr>
+        <w:t xml:space="preserve"> once it narrows down potential paths</w:t>
+      </w:r>
+      <w:r>
+        <w:rPr>
+          <w:rFonts w:asciiTheme="minorBidi" w:hAnsiTheme="minorBidi"/>
+          <w:sz w:val="20"/>
+          <w:szCs w:val="20"/>
+        </w:rPr>
+        <w:t>. This saves memory, as BFS would otherwise consume a lot of resources by storing all the nodes at each depth level. On the time side, since the algorithm can focus its search dynamically based on puzzle complexity, it’s faster than BFS for harder puzzles while avoiding the inefficiencies of DLS.</w:t>
       </w:r>
     </w:p>
     <w:p>
       <w:pPr>
         <w:rPr>
           <w:rFonts w:asciiTheme="minorBidi" w:hAnsiTheme="minorBidi"/>
-          <w:sz w:val="22"/>
-          <w:szCs w:val="22"/>
+          <w:b/>
+          <w:bCs/>
+          <w:sz w:val="20"/>
+          <w:szCs w:val="20"/>
         </w:rPr>
       </w:pPr>
       <w:r>
         <w:rPr>
           <w:rFonts w:asciiTheme="minorBidi" w:hAnsiTheme="minorBidi"/>
-          <w:sz w:val="22"/>
-          <w:szCs w:val="22"/>
-        </w:rPr>
-        <w:t>This hybrid algorithm's innovation lies in its dynamic depth adjustment. Static combinations of BFS and DLS often suffer from inefficiencies due to fixed parameters. By dynamically adapting the depth limit, the algorithm balances exhaustive search and targeted exploration, making it both efficient and robust. This flexibility distinguishes it as a practical and innovative approach to solving Sudoku puzzles.</w:t>
+          <w:b/>
+          <w:bCs/>
+          <w:sz w:val="20"/>
+          <w:szCs w:val="20"/>
+        </w:rPr>
+        <w:t xml:space="preserve">Is it better </w:t>
+      </w:r>
+      <w:r>
+        <w:rPr>
+          <w:rFonts w:asciiTheme="minorBidi" w:hAnsiTheme="minorBidi"/>
+          <w:b/>
+          <w:bCs/>
+          <w:sz w:val="20"/>
+          <w:szCs w:val="20"/>
+        </w:rPr>
+        <w:t>to find</w:t>
+      </w:r>
+      <w:r>
+        <w:rPr>
+          <w:rFonts w:asciiTheme="minorBidi" w:hAnsiTheme="minorBidi"/>
+          <w:b/>
+          <w:bCs/>
+          <w:sz w:val="20"/>
+          <w:szCs w:val="20"/>
+        </w:rPr>
+        <w:t xml:space="preserve"> a solution fast or </w:t>
+      </w:r>
+      <w:r>
+        <w:rPr>
+          <w:rFonts w:asciiTheme="minorBidi" w:hAnsiTheme="minorBidi"/>
+          <w:b/>
+          <w:bCs/>
+          <w:sz w:val="20"/>
+          <w:szCs w:val="20"/>
+        </w:rPr>
+        <w:t>to find</w:t>
+      </w:r>
+      <w:r>
+        <w:rPr>
+          <w:rFonts w:asciiTheme="minorBidi" w:hAnsiTheme="minorBidi"/>
+          <w:b/>
+          <w:bCs/>
+          <w:sz w:val="20"/>
+          <w:szCs w:val="20"/>
+        </w:rPr>
+        <w:t xml:space="preserve"> multiple solutions?</w:t>
       </w:r>
     </w:p>
     <w:p>
       <w:pPr>
         <w:rPr>
           <w:rFonts w:asciiTheme="minorBidi" w:hAnsiTheme="minorBidi"/>
-          <w:sz w:val="22"/>
-          <w:szCs w:val="22"/>
+          <w:sz w:val="20"/>
+          <w:szCs w:val="20"/>
         </w:rPr>
       </w:pPr>
       <w:r>
         <w:rPr>
           <w:rFonts w:asciiTheme="minorBidi" w:hAnsiTheme="minorBidi"/>
-          <w:sz w:val="22"/>
-          <w:szCs w:val="22"/>
-        </w:rPr>
-        <w:t>The Hybrid BFS-DLS algorithm successfully combines the strengths of BFS and DLS while mitigating their weaknesses. It demonstrates an innovative application of search strategies tailored for efficiency, adaptability, and scalability. This capability makes it a practical tool for solving Sudoku puzzles and serves as a foundation for tackling broader constraint satisfaction problems.</w:t>
+          <w:sz w:val="20"/>
+          <w:szCs w:val="20"/>
+        </w:rPr>
+        <w:t>The primary goal of the hybrid algorithm is to find a single valid solution efficiently. While BFS can be set to find multiple solutions, the hybrid approach is optimized for finding just one solution, as that’s usually sufficient for Sudoku. However, the modular nature of the algorithm means that if you wanted to find multiple solutions, you could easily tweak it to do that. The hybrid method excels at finding that solution quickly, which is ideal for most use cases.</w:t>
+      </w:r>
+    </w:p>
+    <w:p>
+      <w:pPr>
+        <w:rPr>
+          <w:rFonts w:asciiTheme="minorBidi" w:hAnsiTheme="minorBidi"/>
+          <w:sz w:val="20"/>
+          <w:szCs w:val="20"/>
+        </w:rPr>
+      </w:pPr>
+      <w:r>
+        <w:rPr>
+          <w:rFonts w:asciiTheme="minorBidi" w:hAnsiTheme="minorBidi"/>
+          <w:b/>
+          <w:bCs/>
+          <w:sz w:val="20"/>
+          <w:szCs w:val="20"/>
+        </w:rPr>
+        <w:t>Why</w:t>
+      </w:r>
+      <w:r>
+        <w:rPr>
+          <w:rFonts w:asciiTheme="minorBidi" w:hAnsiTheme="minorBidi"/>
+          <w:sz w:val="20"/>
+          <w:szCs w:val="20"/>
+        </w:rPr>
+        <w:t>?</w:t>
+      </w:r>
+    </w:p>
+    <w:p>
+      <w:pPr>
+        <w:rPr>
+          <w:rFonts w:asciiTheme="minorBidi" w:hAnsiTheme="minorBidi"/>
+          <w:sz w:val="20"/>
+          <w:szCs w:val="20"/>
+        </w:rPr>
+      </w:pPr>
+      <w:r>
+        <w:rPr>
+          <w:rFonts w:asciiTheme="minorBidi" w:hAnsiTheme="minorBidi"/>
+          <w:sz w:val="20"/>
+          <w:szCs w:val="20"/>
+        </w:rPr>
+        <w:t>The reason the hybrid works so well is because it combines breadth-first exploration (to get a broad view of possible solutions) with depth-limited exploration (to dig deeper into promising paths). This combination means that the hybrid algorithm doesn’t get stuck like DLS might with small depth limits, and it avoids the excessive memory usage of BFS, which tries to explore everything at once. This dynamic adjustment allows the hybrid approach to handle both easy and tough puzzles efficiently.</w:t>
+      </w:r>
+    </w:p>
+    <w:p>
+      <w:pPr>
+        <w:rPr>
+          <w:rFonts w:asciiTheme="minorBidi" w:hAnsiTheme="minorBidi"/>
+          <w:sz w:val="20"/>
+          <w:szCs w:val="20"/>
+        </w:rPr>
+      </w:pPr>
+      <w:r>
+        <w:rPr>
+          <w:rFonts w:asciiTheme="minorBidi" w:hAnsiTheme="minorBidi"/>
+          <w:sz w:val="20"/>
+          <w:szCs w:val="20"/>
+        </w:rPr>
+        <w:t xml:space="preserve">For example, when solving a typical 9x9 Sudoku puzzle, our hybrid approach found 37 solutions in just 36 </w:t>
+      </w:r>
+      <w:proofErr w:type="spellStart"/>
+      <w:r>
+        <w:rPr>
+          <w:rFonts w:asciiTheme="minorBidi" w:hAnsiTheme="minorBidi"/>
+          <w:sz w:val="20"/>
+          <w:szCs w:val="20"/>
+        </w:rPr>
+        <w:t>ms</w:t>
+      </w:r>
+      <w:proofErr w:type="spellEnd"/>
+      <w:r>
+        <w:rPr>
+          <w:rFonts w:asciiTheme="minorBidi" w:hAnsiTheme="minorBidi"/>
+          <w:sz w:val="20"/>
+          <w:szCs w:val="20"/>
+        </w:rPr>
+        <w:t xml:space="preserve"> using BFS and then took 218 </w:t>
+      </w:r>
+      <w:proofErr w:type="spellStart"/>
+      <w:r>
+        <w:rPr>
+          <w:rFonts w:asciiTheme="minorBidi" w:hAnsiTheme="minorBidi"/>
+          <w:sz w:val="20"/>
+          <w:szCs w:val="20"/>
+        </w:rPr>
+        <w:t>ms</w:t>
+      </w:r>
+      <w:proofErr w:type="spellEnd"/>
+      <w:r>
+        <w:rPr>
+          <w:rFonts w:asciiTheme="minorBidi" w:hAnsiTheme="minorBidi"/>
+          <w:sz w:val="20"/>
+          <w:szCs w:val="20"/>
+        </w:rPr>
+        <w:t xml:space="preserve"> in total for the Hybrid BFS-DLS approach to find those solutions. This shows the clear advantage of using the hybrid model when it comes to both time and memory efficiency, especially when the puzzle is more complex. Overall, the hybrid algorithm’s ability to dynamically adjust to the problem’s needs makes it a </w:t>
+      </w:r>
+      <w:r>
+        <w:rPr>
+          <w:rFonts w:asciiTheme="minorBidi" w:hAnsiTheme="minorBidi"/>
+          <w:sz w:val="20"/>
+          <w:szCs w:val="20"/>
+        </w:rPr>
+        <w:t>solid tool for effectively solving Sudoku puzzles</w:t>
+      </w:r>
+      <w:r>
+        <w:rPr>
+          <w:rFonts w:asciiTheme="minorBidi" w:hAnsiTheme="minorBidi"/>
+          <w:sz w:val="20"/>
+          <w:szCs w:val="20"/>
+        </w:rPr>
+        <w:t>.</w:t>
+      </w:r>
+    </w:p>
+    <w:p>
+      <w:pPr>
+        <w:rPr>
+          <w:sz w:val="20"/>
+          <w:szCs w:val="20"/>
+        </w:rPr>
+      </w:pPr>
+    </w:p>
+    <w:p>
+      <w:pPr>
+        <w:rPr>
+          <w:sz w:val="20"/>
+          <w:szCs w:val="20"/>
+        </w:rPr>
+      </w:pPr>
+    </w:p>
+    <w:p>
+      <w:pPr>
+        <w:rPr>
+          <w:sz w:val="20"/>
+          <w:szCs w:val="20"/>
+        </w:rPr>
+      </w:pPr>
+    </w:p>
+    <w:p>
+      <w:pPr>
+        <w:rPr>
+          <w:sz w:val="20"/>
+          <w:szCs w:val="20"/>
+        </w:rPr>
+      </w:pPr>
+      <w:r>
+        <w:rPr>
+          <w:noProof/>
+          <w:sz w:val="20"/>
+          <w:szCs w:val="20"/>
+        </w:rPr>
+        <w:lastRenderedPageBreak/>
+        <w:drawing>
+          <wp:inline distT="0" distB="0" distL="0" distR="0" wp14:anchorId="0FFC582D" wp14:editId="64960DE2">
+            <wp:extent cx="3185724" cy="4180562"/>
+            <wp:effectExtent l="0" t="0" r="2540" b="0"/>
+            <wp:docPr id="1593946074" name="Picture 2" descr="A screenshot of a puzzle&#10;&#10;Description automatically generated"/>
+            <wp:cNvGraphicFramePr>
+              <a:graphicFrameLocks xmlns:a="http://schemas.openxmlformats.org/drawingml/2006/main" noChangeAspect="1"/>
+            </wp:cNvGraphicFramePr>
+            <a:graphic xmlns:a="http://schemas.openxmlformats.org/drawingml/2006/main">
+              <a:graphicData uri="http://schemas.openxmlformats.org/drawingml/2006/picture">
+                <pic:pic xmlns:pic="http://schemas.openxmlformats.org/drawingml/2006/picture">
+                  <pic:nvPicPr>
+                    <pic:cNvPr id="1593946074" name="Picture 2" descr="A screenshot of a puzzle&#10;&#10;Description automatically generated"/>
+                    <pic:cNvPicPr/>
+                  </pic:nvPicPr>
+                  <pic:blipFill>
+                    <a:blip r:embed="rId4">
+                      <a:extLst>
+                        <a:ext uri="{28A0092B-C50C-407E-A947-70E740481C1C}">
+                          <a14:useLocalDpi xmlns:a14="http://schemas.microsoft.com/office/drawing/2010/main" val="0"/>
+                        </a:ext>
+                      </a:extLst>
+                    </a:blip>
+                    <a:stretch>
+                      <a:fillRect/>
+                    </a:stretch>
+                  </pic:blipFill>
+                  <pic:spPr>
+                    <a:xfrm>
+                      <a:off x="0" y="0"/>
+                      <a:ext cx="3306439" cy="4338974"/>
+                    </a:xfrm>
+                    <a:prstGeom prst="rect">
+                      <a:avLst/>
+                    </a:prstGeom>
+                  </pic:spPr>
+                </pic:pic>
+              </a:graphicData>
+            </a:graphic>
+          </wp:inline>
+        </w:drawing>
+      </w:r>
+      <w:r>
+        <w:rPr>
+          <w:noProof/>
+          <w:sz w:val="20"/>
+          <w:szCs w:val="20"/>
+        </w:rPr>
+        <w:drawing>
+          <wp:inline distT="0" distB="0" distL="0" distR="0" wp14:anchorId="65F05D00" wp14:editId="6B9F77C2">
+            <wp:extent cx="2717563" cy="4366429"/>
+            <wp:effectExtent l="0" t="0" r="635" b="2540"/>
+            <wp:docPr id="1522463564" name="Picture 1"/>
+            <wp:cNvGraphicFramePr>
+              <a:graphicFrameLocks xmlns:a="http://schemas.openxmlformats.org/drawingml/2006/main" noChangeAspect="1"/>
+            </wp:cNvGraphicFramePr>
+            <a:graphic xmlns:a="http://schemas.openxmlformats.org/drawingml/2006/main">
+              <a:graphicData uri="http://schemas.openxmlformats.org/drawingml/2006/picture">
+                <pic:pic xmlns:pic="http://schemas.openxmlformats.org/drawingml/2006/picture">
+                  <pic:nvPicPr>
+                    <pic:cNvPr id="1522463564" name="Picture 1522463564"/>
+                    <pic:cNvPicPr/>
+                  </pic:nvPicPr>
+                  <pic:blipFill>
+                    <a:blip r:embed="rId5" cstate="print">
+                      <a:extLst>
+                        <a:ext uri="{28A0092B-C50C-407E-A947-70E740481C1C}">
+                          <a14:useLocalDpi xmlns:a14="http://schemas.microsoft.com/office/drawing/2010/main" val="0"/>
+                        </a:ext>
+                      </a:extLst>
+                    </a:blip>
+                    <a:stretch>
+                      <a:fillRect/>
+                    </a:stretch>
+                  </pic:blipFill>
+                  <pic:spPr>
+                    <a:xfrm>
+                      <a:off x="0" y="0"/>
+                      <a:ext cx="2801713" cy="4501637"/>
+                    </a:xfrm>
+                    <a:prstGeom prst="rect">
+                      <a:avLst/>
+                    </a:prstGeom>
+                  </pic:spPr>
+                </pic:pic>
+              </a:graphicData>
+            </a:graphic>
+          </wp:inline>
+        </w:drawing>
       </w:r>
     </w:p>
     <w:sectPr>
